--- a/Learning Journal.docx
+++ b/Learning Journal.docx
@@ -51,54 +51,54 @@
         <w:t>Course:</w:t>
       </w:r>
       <w:r>
+        <w:t xml:space="preserve"> SOEN</w:t>
+      </w:r>
+      <w:r>
+        <w:t>-6841</w:t>
+      </w:r>
+    </w:p>
+    <w:p>
+      <w:pPr>
+        <w:spacing w:after="0" w:line="240" w:lineRule="auto"/>
+      </w:pPr>
+    </w:p>
+    <w:p>
+      <w:pPr>
+        <w:spacing w:after="0" w:line="240" w:lineRule="auto"/>
+      </w:pPr>
+      <w:r>
+        <w:rPr>
+          <w:b/>
+          <w:bCs/>
+        </w:rPr>
+        <w:t>Journal URL:</w:t>
+      </w:r>
+      <w:r>
         <w:t xml:space="preserve"> </w:t>
       </w:r>
       <w:r>
-        <w:t>SOEN</w:t>
-      </w:r>
-      <w:r>
-        <w:t>-6841</w:t>
-      </w:r>
-    </w:p>
-    <w:p>
-      <w:pPr>
-        <w:spacing w:after="0" w:line="240" w:lineRule="auto"/>
-      </w:pPr>
-    </w:p>
-    <w:p>
-      <w:pPr>
-        <w:spacing w:after="0" w:line="240" w:lineRule="auto"/>
-      </w:pPr>
-      <w:r>
-        <w:rPr>
-          <w:b/>
-          <w:bCs/>
-        </w:rPr>
-        <w:t>Journal URL:</w:t>
+        <w:t>https://github.com/abhijitbanerjee05/Software-Project-Management-Journal</w:t>
+      </w:r>
+    </w:p>
+    <w:p>
+      <w:pPr>
+        <w:spacing w:after="0" w:line="240" w:lineRule="auto"/>
+      </w:pPr>
+    </w:p>
+    <w:p>
+      <w:pPr>
+        <w:spacing w:after="0" w:line="240" w:lineRule="auto"/>
+      </w:pPr>
+      <w:r>
+        <w:rPr>
+          <w:b/>
+          <w:bCs/>
+        </w:rPr>
+        <w:t>Week 1:</w:t>
       </w:r>
       <w:r>
         <w:t xml:space="preserve"> </w:t>
       </w:r>
-    </w:p>
-    <w:p>
-      <w:pPr>
-        <w:spacing w:after="0" w:line="240" w:lineRule="auto"/>
-      </w:pPr>
-    </w:p>
-    <w:p>
-      <w:pPr>
-        <w:spacing w:after="0" w:line="240" w:lineRule="auto"/>
-      </w:pPr>
-      <w:r>
-        <w:rPr>
-          <w:b/>
-          <w:bCs/>
-        </w:rPr>
-        <w:t>Week 1:</w:t>
-      </w:r>
-      <w:r>
-        <w:t xml:space="preserve"> </w:t>
-      </w:r>
       <w:r>
         <w:t>18 – 24 January</w:t>
       </w:r>
@@ -225,15 +225,7 @@
         <w:t>focus</w:t>
       </w:r>
       <w:r>
-        <w:t xml:space="preserve"> on the basic building blocks of software project management and how to have a macroscopic level of a project from </w:t>
-      </w:r>
-      <w:proofErr w:type="gramStart"/>
-      <w:r>
-        <w:t>it’s</w:t>
-      </w:r>
-      <w:proofErr w:type="gramEnd"/>
-      <w:r>
-        <w:t xml:space="preserve"> initiation to project completion. In my personal experience of working in an MNC in Tata Consultancy Services, I have seen these steps and practices in </w:t>
+        <w:t xml:space="preserve"> on the basic building blocks of software project management and how to have a macroscopic level of a project from it’s initiation to project completion. In my personal experience of working in an MNC in Tata Consultancy Services, I have seen these steps and practices in </w:t>
       </w:r>
       <w:r>
         <w:t>action,</w:t>
